--- a/2_Project/eCommere_Monsta/MongoDB/1_MondoDB_DataModeling.docx
+++ b/2_Project/eCommere_Monsta/MongoDB/1_MondoDB_DataModeling.docx
@@ -982,31 +982,13 @@
                 <w:lang w:eastAsia="en-IN"/>
               </w:rPr>
             </w:pPr>
-            <w:proofErr w:type="spellStart"/>
-            <w:r>
-              <w:rPr>
-                <w:rFonts w:eastAsia="Times New Roman" w:cstheme="minorHAnsi"/>
-                <w:lang w:eastAsia="en-IN"/>
-              </w:rPr>
-              <w:t>orders.userId</w:t>
-            </w:r>
-            <w:proofErr w:type="spellEnd"/>
-            <w:r>
-              <w:rPr>
-                <w:rFonts w:eastAsia="Times New Roman" w:cstheme="minorHAnsi"/>
-                <w:lang w:eastAsia="en-IN"/>
-              </w:rPr>
-              <w:t xml:space="preserve"> → </w:t>
-            </w:r>
-            <w:proofErr w:type="spellStart"/>
-            <w:r>
-              <w:rPr>
-                <w:rFonts w:eastAsia="Times New Roman" w:cstheme="minorHAnsi"/>
-                <w:lang w:eastAsia="en-IN"/>
-              </w:rPr>
-              <w:t>users._id</w:t>
-            </w:r>
-            <w:proofErr w:type="spellEnd"/>
+            <w:r>
+              <w:rPr>
+                <w:rFonts w:eastAsia="Times New Roman" w:cstheme="minorHAnsi"/>
+                <w:lang w:eastAsia="en-IN"/>
+              </w:rPr>
+              <w:t>orders.userId → users._id</w:t>
+            </w:r>
           </w:p>
         </w:tc>
         <w:tc>
@@ -1198,17 +1180,8 @@
                 <w:rFonts w:eastAsia="Times New Roman" w:cstheme="minorHAnsi"/>
                 <w:lang w:eastAsia="en-IN"/>
               </w:rPr>
-              <w:t xml:space="preserve"> → </w:t>
-            </w:r>
-            <w:proofErr w:type="spellStart"/>
-            <w:r>
-              <w:rPr>
-                <w:rFonts w:eastAsia="Times New Roman" w:cstheme="minorHAnsi"/>
-                <w:lang w:eastAsia="en-IN"/>
-              </w:rPr>
-              <w:t>users._id</w:t>
-            </w:r>
-            <w:proofErr w:type="spellEnd"/>
+              <w:t xml:space="preserve"> → users._id</w:t>
+            </w:r>
           </w:p>
         </w:tc>
         <w:tc>
@@ -1455,6 +1428,8 @@
                 <w:lang w:eastAsia="en-IN"/>
               </w:rPr>
             </w:pPr>
+            <w:bookmarkStart w:id="0" w:name="_GoBack"/>
+            <w:bookmarkEnd w:id="0"/>
             <w:proofErr w:type="spellStart"/>
             <w:r>
               <w:rPr>
@@ -5335,7 +5310,6 @@
           <w:rStyle w:val="HTMLCode"/>
           <w:rFonts w:eastAsiaTheme="majorEastAsia"/>
         </w:rPr>
-        <w:lastRenderedPageBreak/>
         <w:t>}</w:t>
       </w:r>
     </w:p>
@@ -5351,6 +5325,7 @@
         <w:rPr>
           <w:rFonts w:asciiTheme="minorHAnsi" w:hAnsiTheme="minorHAnsi" w:cstheme="minorHAnsi"/>
         </w:rPr>
+        <w:lastRenderedPageBreak/>
         <w:t>e</w:t>
       </w:r>
       <w:proofErr w:type="gramEnd"/>
@@ -6866,8 +6841,6 @@
         </w:rPr>
         <w:t>6. Practice Task</w:t>
       </w:r>
-      <w:bookmarkStart w:id="0" w:name="_GoBack"/>
-      <w:bookmarkEnd w:id="0"/>
     </w:p>
     <w:p>
       <w:pPr>
@@ -7436,7 +7409,11 @@
         </mc:Choice>
         <mc:Fallback>
           <w:pict>
-            <v:shape w14:anchorId="293FEAAD" id="Text Box 219" o:spid="_x0000_s1027" type="#_x0000_t202" style="position:absolute;margin-left:0;margin-top:0;width:1in;height:13.45pt;z-index:251659264;visibility:visible;mso-wrap-style:square;mso-width-percent:1000;mso-height-percent:0;mso-wrap-distance-left:9pt;mso-wrap-distance-top:0;mso-wrap-distance-right:9pt;mso-wrap-distance-bottom:0;mso-position-horizontal:left;mso-position-horizontal-relative:page;mso-position-vertical:center;mso-position-vertical-relative:top-margin-area;mso-width-percent:1000;mso-height-percent:0;mso-width-relative:left-margin-area;mso-height-relative:page;v-text-anchor:middle" o:gfxdata="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" o:allowincell="f" fillcolor="#a8d08d [1945]" stroked="f">
+            <v:shapetype w14:anchorId="293FEAAD" id="_x0000_t202" coordsize="21600,21600" o:spt="202" path="m,l,21600r21600,l21600,xe">
+              <v:stroke joinstyle="miter"/>
+              <v:path gradientshapeok="t" o:connecttype="rect"/>
+            </v:shapetype>
+            <v:shape id="Text Box 219" o:spid="_x0000_s1027" type="#_x0000_t202" style="position:absolute;margin-left:0;margin-top:0;width:1in;height:13.45pt;z-index:251659264;visibility:visible;mso-wrap-style:square;mso-width-percent:1000;mso-height-percent:0;mso-wrap-distance-left:9pt;mso-wrap-distance-top:0;mso-wrap-distance-right:9pt;mso-wrap-distance-bottom:0;mso-position-horizontal:left;mso-position-horizontal-relative:page;mso-position-vertical:center;mso-position-vertical-relative:top-margin-area;mso-width-percent:1000;mso-height-percent:0;mso-width-relative:left-margin-area;mso-height-relative:page;v-text-anchor:middle" o:gfxdata="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" o:allowincell="f" fillcolor="#a8d08d [1945]" stroked="f">
               <v:textbox style="mso-fit-shape-to-text:t" inset=",0,,0">
                 <w:txbxContent>
                   <w:p>
